--- a/Website_Bio-Research_5Sep2023.docx
+++ b/Website_Bio-Research_5Sep2023.docx
@@ -322,10 +322,10 @@
         <w:t xml:space="preserve"> a</w:t>
       </w:r>
       <w:r>
-        <w:t xml:space="preserve"> music producer and</w:t>
-      </w:r>
-      <w:r>
-        <w:t xml:space="preserve"> sound engineer</w:t>
+        <w:t xml:space="preserve"> </w:t>
+      </w:r>
+      <w:r>
+        <w:t>sound engineer and music producer</w:t>
       </w:r>
       <w:r>
         <w:t xml:space="preserve"> </w:t>
